--- a/API/Documents/DNNrocket-File-Download.docx
+++ b/API/Documents/DNNrocket-File-Download.docx
@@ -21,6 +21,23 @@
     </w:p>
     <w:p>
       <w:r>
+        <w:t xml:space="preserve">Download of files from the server can work with a simple link.  </w:t>
+      </w:r>
+      <w:r>
+        <w:t>But s</w:t>
+      </w:r>
+      <w:r>
+        <w:t>ometime</w:t>
+      </w:r>
+      <w:r>
+        <w:t>s</w:t>
+      </w:r>
+      <w:r>
+        <w:t xml:space="preserve"> you need more control or security, in which can you can use the simplisity download.</w:t>
+      </w:r>
+    </w:p>
+    <w:p>
+      <w:r>
         <w:t>Downloading of files from the server can be achieved by using the “</w:t>
       </w:r>
       <w:proofErr w:type="spellStart"/>
@@ -39,6 +56,159 @@
     <w:p>
       <w:r>
         <w:t>The setup server side and client side must match to make this work.</w:t>
+      </w:r>
+    </w:p>
+    <w:p>
+      <w:pPr>
+        <w:pStyle w:val="Heading1"/>
+        <w:rPr>
+          <w:b/>
+        </w:rPr>
+      </w:pPr>
+      <w:r>
+        <w:rPr>
+          <w:b/>
+        </w:rPr>
+        <w:t>Important</w:t>
+      </w:r>
+    </w:p>
+    <w:p>
+      <w:r>
+        <w:rPr>
+          <w:b/>
+        </w:rPr>
+        <w:t>To make file downloads work, you MUST implement the link within a html element with the “</w:t>
+      </w:r>
+      <w:proofErr w:type="spellStart"/>
+      <w:r>
+        <w:rPr>
+          <w:b/>
+        </w:rPr>
+        <w:t>simplisity_panel</w:t>
+      </w:r>
+      <w:proofErr w:type="spellEnd"/>
+      <w:r>
+        <w:rPr>
+          <w:b/>
+        </w:rPr>
+        <w:t>” clas</w:t>
+      </w:r>
+      <w:r>
+        <w:rPr>
+          <w:b/>
+        </w:rPr>
+        <w:t>s</w:t>
+      </w:r>
+      <w:r>
+        <w:rPr>
+          <w:b/>
+        </w:rPr>
+        <w:t>.</w:t>
+      </w:r>
+      <w:r>
+        <w:t xml:space="preserve">  Obviously</w:t>
+      </w:r>
+      <w:r>
+        <w:t>,</w:t>
+      </w:r>
+      <w:r>
+        <w:t xml:space="preserve"> you must also link to simplisity JS and activate simplisity by the JS call to “</w:t>
+      </w:r>
+      <w:proofErr w:type="spellStart"/>
+      <w:r>
+        <w:t>StartUp</w:t>
+      </w:r>
+      <w:proofErr w:type="spellEnd"/>
+      <w:r>
+        <w:t>” or a “single panel”.</w:t>
+      </w:r>
+      <w:bookmarkStart w:id="0" w:name="_GoBack"/>
+      <w:bookmarkEnd w:id="0"/>
+    </w:p>
+    <w:p>
+      <w:pPr>
+        <w:rPr>
+          <w:b/>
+          <w:bCs/>
+        </w:rPr>
+      </w:pPr>
+      <w:r>
+        <w:rPr>
+          <w:b/>
+          <w:bCs/>
+        </w:rPr>
+        <w:t>$(document</w:t>
+      </w:r>
+      <w:proofErr w:type="gramStart"/>
+      <w:r>
+        <w:rPr>
+          <w:b/>
+          <w:bCs/>
+        </w:rPr>
+        <w:t>).</w:t>
+      </w:r>
+      <w:proofErr w:type="spellStart"/>
+      <w:r>
+        <w:rPr>
+          <w:b/>
+          <w:bCs/>
+        </w:rPr>
+        <w:t>simplisityStartUp</w:t>
+      </w:r>
+      <w:proofErr w:type="spellEnd"/>
+      <w:proofErr w:type="gramEnd"/>
+      <w:r>
+        <w:rPr>
+          <w:b/>
+          <w:bCs/>
+        </w:rPr>
+        <w:t>(</w:t>
+      </w:r>
+      <w:r>
+        <w:rPr>
+          <w:b/>
+          <w:bCs/>
+          <w:i/>
+          <w:iCs/>
+        </w:rPr>
+        <w:t>string</w:t>
+      </w:r>
+      <w:r>
+        <w:rPr>
+          <w:b/>
+          <w:bCs/>
+        </w:rPr>
+        <w:t xml:space="preserve"> </w:t>
+      </w:r>
+      <w:proofErr w:type="spellStart"/>
+      <w:r>
+        <w:rPr>
+          <w:b/>
+          <w:bCs/>
+        </w:rPr>
+        <w:t>apiurl</w:t>
+      </w:r>
+      <w:proofErr w:type="spellEnd"/>
+      <w:r>
+        <w:rPr>
+          <w:b/>
+          <w:bCs/>
+        </w:rPr>
+        <w:t>)</w:t>
+      </w:r>
+    </w:p>
+    <w:p>
+      <w:pPr>
+        <w:rPr>
+          <w:i/>
+        </w:rPr>
+      </w:pPr>
+      <w:r>
+        <w:rPr>
+          <w:bCs/>
+          <w:i/>
+        </w:rPr>
+        <w:t>*On the public view of a website you will need to implement simplisity on the download page.</w:t>
       </w:r>
     </w:p>
     <w:p>
@@ -439,6 +609,7 @@
         <w:pStyle w:val="Heading1"/>
       </w:pPr>
       <w:r>
+        <w:lastRenderedPageBreak/>
         <w:t>Server-Side</w:t>
       </w:r>
     </w:p>
@@ -506,7 +677,15 @@
     </w:p>
     <w:p>
       <w:r>
-        <w:t xml:space="preserve">The download in DNN must be made form “api.ashx” in </w:t>
+        <w:t xml:space="preserve">The download in DNN must be made </w:t>
+      </w:r>
+      <w:proofErr w:type="spellStart"/>
+      <w:r>
+        <w:t>form</w:t>
+      </w:r>
+      <w:proofErr w:type="spellEnd"/>
+      <w:r>
+        <w:t xml:space="preserve"> “api.ashx” in </w:t>
       </w:r>
       <w:proofErr w:type="spellStart"/>
       <w:r>
@@ -3195,8 +3374,6 @@
       <w:r>
         <w:t xml:space="preserve">.  </w:t>
       </w:r>
-      <w:bookmarkStart w:id="0" w:name="_GoBack"/>
-      <w:bookmarkEnd w:id="0"/>
     </w:p>
     <w:p>
       <w:r>
@@ -3208,13 +3385,7 @@
       </w:r>
       <w:proofErr w:type="spellEnd"/>
       <w:r>
-        <w:t xml:space="preserve"> class </w:t>
-      </w:r>
-      <w:r>
-        <w:t xml:space="preserve">returns the export data which </w:t>
-      </w:r>
-      <w:r>
-        <w:t>is then sent to the api.ashx provider call as the dictionary “</w:t>
+        <w:t xml:space="preserve"> class returns the export data which is then sent to the api.ashx provider call as the dictionary “</w:t>
       </w:r>
       <w:proofErr w:type="spellStart"/>
       <w:r>

--- a/API/Documents/DNNrocket-File-Download.docx
+++ b/API/Documents/DNNrocket-File-Download.docx
@@ -21,8 +21,191 @@
     </w:p>
     <w:p>
       <w:r>
-        <w:t xml:space="preserve">Download of files from the server can work with a simple link.  </w:t>
-      </w:r>
+        <w:t>Download of files from the server can work with a simple link</w:t>
+      </w:r>
+      <w:r>
+        <w:t xml:space="preserve"> or JavaScript like below</w:t>
+      </w:r>
+      <w:r>
+        <w:t xml:space="preserve">.  </w:t>
+      </w:r>
+    </w:p>
+    <w:p>
+      <w:pPr>
+        <w:autoSpaceDE w:val="0"/>
+        <w:autoSpaceDN w:val="0"/>
+        <w:adjustRightInd w:val="0"/>
+        <w:spacing w:after="0" w:line="240" w:lineRule="auto"/>
+        <w:rPr>
+          <w:rFonts w:ascii="Consolas" w:hAnsi="Consolas" w:cs="Consolas"/>
+          <w:color w:val="000000"/>
+          <w:sz w:val="19"/>
+          <w:szCs w:val="19"/>
+        </w:rPr>
+      </w:pPr>
+      <w:r>
+        <w:rPr>
+          <w:rFonts w:ascii="Consolas" w:hAnsi="Consolas" w:cs="Consolas"/>
+          <w:color w:val="000000"/>
+          <w:sz w:val="19"/>
+          <w:szCs w:val="19"/>
+        </w:rPr>
+        <w:t xml:space="preserve">  &lt;script&gt;</w:t>
+      </w:r>
+    </w:p>
+    <w:p>
+      <w:pPr>
+        <w:autoSpaceDE w:val="0"/>
+        <w:autoSpaceDN w:val="0"/>
+        <w:adjustRightInd w:val="0"/>
+        <w:spacing w:after="0" w:line="240" w:lineRule="auto"/>
+        <w:rPr>
+          <w:rFonts w:ascii="Consolas" w:hAnsi="Consolas" w:cs="Consolas"/>
+          <w:color w:val="000000"/>
+          <w:sz w:val="19"/>
+          <w:szCs w:val="19"/>
+        </w:rPr>
+      </w:pPr>
+      <w:r>
+        <w:rPr>
+          <w:rFonts w:ascii="Consolas" w:hAnsi="Consolas" w:cs="Consolas"/>
+          <w:color w:val="000000"/>
+          <w:sz w:val="19"/>
+          <w:szCs w:val="19"/>
+        </w:rPr>
+        <w:t xml:space="preserve">    function </w:t>
+      </w:r>
+      <w:proofErr w:type="spellStart"/>
+      <w:proofErr w:type="gramStart"/>
+      <w:r>
+        <w:rPr>
+          <w:rFonts w:ascii="Consolas" w:hAnsi="Consolas" w:cs="Consolas"/>
+          <w:color w:val="000000"/>
+          <w:sz w:val="19"/>
+          <w:szCs w:val="19"/>
+        </w:rPr>
+        <w:t>actiondownload</w:t>
+      </w:r>
+      <w:proofErr w:type="spellEnd"/>
+      <w:r>
+        <w:rPr>
+          <w:rFonts w:ascii="Consolas" w:hAnsi="Consolas" w:cs="Consolas"/>
+          <w:color w:val="000000"/>
+          <w:sz w:val="19"/>
+          <w:szCs w:val="19"/>
+        </w:rPr>
+        <w:t>(</w:t>
+      </w:r>
+      <w:proofErr w:type="gramEnd"/>
+      <w:r>
+        <w:rPr>
+          <w:rFonts w:ascii="Consolas" w:hAnsi="Consolas" w:cs="Consolas"/>
+          <w:color w:val="000000"/>
+          <w:sz w:val="19"/>
+          <w:szCs w:val="19"/>
+        </w:rPr>
+        <w:t>) {</w:t>
+      </w:r>
+    </w:p>
+    <w:p>
+      <w:pPr>
+        <w:autoSpaceDE w:val="0"/>
+        <w:autoSpaceDN w:val="0"/>
+        <w:adjustRightInd w:val="0"/>
+        <w:spacing w:after="0" w:line="240" w:lineRule="auto"/>
+        <w:rPr>
+          <w:rFonts w:ascii="Consolas" w:hAnsi="Consolas" w:cs="Consolas"/>
+          <w:color w:val="000000"/>
+          <w:sz w:val="19"/>
+          <w:szCs w:val="19"/>
+        </w:rPr>
+      </w:pPr>
+      <w:r>
+        <w:rPr>
+          <w:rFonts w:ascii="Consolas" w:hAnsi="Consolas" w:cs="Consolas"/>
+          <w:color w:val="000000"/>
+          <w:sz w:val="19"/>
+          <w:szCs w:val="19"/>
+        </w:rPr>
+        <w:t xml:space="preserve">      </w:t>
+      </w:r>
+      <w:proofErr w:type="spellStart"/>
+      <w:proofErr w:type="gramStart"/>
+      <w:r>
+        <w:rPr>
+          <w:rFonts w:ascii="Consolas" w:hAnsi="Consolas" w:cs="Consolas"/>
+          <w:color w:val="000000"/>
+          <w:sz w:val="19"/>
+          <w:szCs w:val="19"/>
+        </w:rPr>
+        <w:t>window.location</w:t>
+      </w:r>
+      <w:proofErr w:type="spellEnd"/>
+      <w:proofErr w:type="gramEnd"/>
+      <w:r>
+        <w:rPr>
+          <w:rFonts w:ascii="Consolas" w:hAnsi="Consolas" w:cs="Consolas"/>
+          <w:color w:val="000000"/>
+          <w:sz w:val="19"/>
+          <w:szCs w:val="19"/>
+        </w:rPr>
+        <w:t xml:space="preserve"> ="</w:t>
+      </w:r>
+      <w:r>
+        <w:rPr>
+          <w:rFonts w:ascii="Consolas" w:hAnsi="Consolas" w:cs="Consolas"/>
+          <w:i/>
+          <w:color w:val="000000"/>
+          <w:sz w:val="19"/>
+          <w:szCs w:val="19"/>
+        </w:rPr>
+        <w:t>&lt;URL&gt;</w:t>
+      </w:r>
+      <w:r>
+        <w:rPr>
+          <w:rFonts w:ascii="Consolas" w:hAnsi="Consolas" w:cs="Consolas"/>
+          <w:color w:val="000000"/>
+          <w:sz w:val="19"/>
+          <w:szCs w:val="19"/>
+        </w:rPr>
+        <w:t>)";</w:t>
+      </w:r>
+    </w:p>
+    <w:p>
+      <w:pPr>
+        <w:autoSpaceDE w:val="0"/>
+        <w:autoSpaceDN w:val="0"/>
+        <w:adjustRightInd w:val="0"/>
+        <w:spacing w:after="0" w:line="240" w:lineRule="auto"/>
+        <w:rPr>
+          <w:rFonts w:ascii="Consolas" w:hAnsi="Consolas" w:cs="Consolas"/>
+          <w:color w:val="000000"/>
+          <w:sz w:val="19"/>
+          <w:szCs w:val="19"/>
+        </w:rPr>
+      </w:pPr>
+      <w:r>
+        <w:rPr>
+          <w:rFonts w:ascii="Consolas" w:hAnsi="Consolas" w:cs="Consolas"/>
+          <w:color w:val="000000"/>
+          <w:sz w:val="19"/>
+          <w:szCs w:val="19"/>
+        </w:rPr>
+        <w:t xml:space="preserve">    }</w:t>
+      </w:r>
+    </w:p>
+    <w:p>
+      <w:r>
+        <w:rPr>
+          <w:rFonts w:ascii="Consolas" w:hAnsi="Consolas" w:cs="Consolas"/>
+          <w:color w:val="000000"/>
+          <w:sz w:val="19"/>
+          <w:szCs w:val="19"/>
+        </w:rPr>
+        <w:t xml:space="preserve">  &lt;/script&gt;</w:t>
+      </w:r>
+    </w:p>
+    <w:p>
       <w:r>
         <w:t>But s</w:t>
       </w:r>
@@ -34,96 +217,108 @@
       </w:r>
       <w:r>
         <w:t xml:space="preserve"> you need more control or security, in which can you can use the simplisity download.</w:t>
-      </w:r>
-    </w:p>
-    <w:p>
-      <w:r>
-        <w:t>Downloading of files from the server can be achieved by using the “</w:t>
-      </w:r>
-      <w:proofErr w:type="spellStart"/>
-      <w:r>
-        <w:rPr>
-          <w:rFonts w:ascii="Arial" w:hAnsi="Arial" w:cs="Arial"/>
-          <w:color w:val="000000"/>
-        </w:rPr>
-        <w:t>simplisity_filedownload</w:t>
-      </w:r>
-      <w:proofErr w:type="spellEnd"/>
-      <w:r>
-        <w:t>” class event.</w:t>
-      </w:r>
-    </w:p>
-    <w:p>
-      <w:r>
-        <w:t>The setup server side and client side must match to make this work.</w:t>
-      </w:r>
-    </w:p>
-    <w:p>
-      <w:pPr>
-        <w:pStyle w:val="Heading1"/>
-        <w:rPr>
-          <w:b/>
-        </w:rPr>
-      </w:pPr>
-      <w:r>
-        <w:rPr>
-          <w:b/>
-        </w:rPr>
-        <w:t>Important</w:t>
-      </w:r>
-    </w:p>
-    <w:p>
-      <w:r>
-        <w:rPr>
-          <w:b/>
-        </w:rPr>
-        <w:t>To make file downloads work, you MUST implement the link within a html element with the “</w:t>
-      </w:r>
-      <w:proofErr w:type="spellStart"/>
-      <w:r>
-        <w:rPr>
-          <w:b/>
-        </w:rPr>
-        <w:t>simplisity_panel</w:t>
-      </w:r>
-      <w:proofErr w:type="spellEnd"/>
-      <w:r>
-        <w:rPr>
-          <w:b/>
-        </w:rPr>
-        <w:t>” clas</w:t>
-      </w:r>
-      <w:r>
-        <w:rPr>
-          <w:b/>
-        </w:rPr>
-        <w:t>s</w:t>
-      </w:r>
-      <w:r>
-        <w:rPr>
-          <w:b/>
-        </w:rPr>
-        <w:t>.</w:t>
-      </w:r>
-      <w:r>
-        <w:t xml:space="preserve">  Obviously</w:t>
-      </w:r>
-      <w:r>
-        <w:t>,</w:t>
-      </w:r>
-      <w:r>
-        <w:t xml:space="preserve"> you must also link to simplisity JS and activate simplisity by the JS call to “</w:t>
-      </w:r>
-      <w:proofErr w:type="spellStart"/>
-      <w:r>
-        <w:t>StartUp</w:t>
-      </w:r>
-      <w:proofErr w:type="spellEnd"/>
-      <w:r>
-        <w:t>” or a “single panel”.</w:t>
       </w:r>
       <w:bookmarkStart w:id="0" w:name="_GoBack"/>
       <w:bookmarkEnd w:id="0"/>
+    </w:p>
+    <w:p>
+      <w:r>
+        <w:t>Downloading of files from the server can be achieved by using the “</w:t>
+      </w:r>
+      <w:proofErr w:type="spellStart"/>
+      <w:r>
+        <w:rPr>
+          <w:rFonts w:ascii="Arial" w:hAnsi="Arial" w:cs="Arial"/>
+          <w:color w:val="000000"/>
+        </w:rPr>
+        <w:t>simplisity_filedownload</w:t>
+      </w:r>
+      <w:proofErr w:type="spellEnd"/>
+      <w:r>
+        <w:t>” class event.</w:t>
+      </w:r>
+    </w:p>
+    <w:p>
+      <w:r>
+        <w:t>The setup server side and client side must match to make this work.</w:t>
+      </w:r>
+    </w:p>
+    <w:p>
+      <w:pPr>
+        <w:pStyle w:val="Heading1"/>
+        <w:rPr>
+          <w:b/>
+        </w:rPr>
+      </w:pPr>
+      <w:r>
+        <w:rPr>
+          <w:b/>
+        </w:rPr>
+        <w:t>Important</w:t>
+      </w:r>
+    </w:p>
+    <w:p>
+      <w:r>
+        <w:rPr>
+          <w:b/>
+        </w:rPr>
+        <w:t xml:space="preserve">To make </w:t>
+      </w:r>
+      <w:r>
+        <w:rPr>
+          <w:b/>
+        </w:rPr>
+        <w:t xml:space="preserve">Simplisity </w:t>
+      </w:r>
+      <w:r>
+        <w:rPr>
+          <w:b/>
+        </w:rPr>
+        <w:t>file downloads work, you MUST implement the link within a html element with the “</w:t>
+      </w:r>
+      <w:proofErr w:type="spellStart"/>
+      <w:r>
+        <w:rPr>
+          <w:b/>
+        </w:rPr>
+        <w:t>simplisity_panel</w:t>
+      </w:r>
+      <w:proofErr w:type="spellEnd"/>
+      <w:r>
+        <w:rPr>
+          <w:b/>
+        </w:rPr>
+        <w:t>” clas</w:t>
+      </w:r>
+      <w:r>
+        <w:rPr>
+          <w:b/>
+        </w:rPr>
+        <w:t>s</w:t>
+      </w:r>
+      <w:r>
+        <w:rPr>
+          <w:b/>
+        </w:rPr>
+        <w:t>.</w:t>
+      </w:r>
+      <w:r>
+        <w:t xml:space="preserve">  Obviously</w:t>
+      </w:r>
+      <w:r>
+        <w:t>,</w:t>
+      </w:r>
+      <w:r>
+        <w:t xml:space="preserve"> you must also link to simplisity JS and activate simplisity by the JS call to “</w:t>
+      </w:r>
+      <w:proofErr w:type="spellStart"/>
+      <w:r>
+        <w:t>StartUp</w:t>
+      </w:r>
+      <w:proofErr w:type="spellEnd"/>
+      <w:r>
+        <w:t>” or a “single panel”.</w:t>
+      </w:r>
     </w:p>
     <w:p>
       <w:pPr>
@@ -593,6 +788,7 @@
     </w:p>
     <w:p>
       <w:r>
+        <w:lastRenderedPageBreak/>
         <w:t xml:space="preserve">You can add an unlimited number of s-fields to the html element, each s-field will be added to the calling </w:t>
       </w:r>
       <w:proofErr w:type="spellStart"/>
@@ -609,7 +805,6 @@
         <w:pStyle w:val="Heading1"/>
       </w:pPr>
       <w:r>
-        <w:lastRenderedPageBreak/>
         <w:t>Server-Side</w:t>
       </w:r>
     </w:p>

--- a/API/Documents/DNNrocket-File-Download.docx
+++ b/API/Documents/DNNrocket-File-Download.docx
@@ -218,8 +218,6 @@
       <w:r>
         <w:t xml:space="preserve"> you need more control or security, in which can you can use the simplisity download.</w:t>
       </w:r>
-      <w:bookmarkStart w:id="0" w:name="_GoBack"/>
-      <w:bookmarkEnd w:id="0"/>
     </w:p>
     <w:p>
       <w:r>
@@ -839,7 +837,12 @@
       </w:r>
       <w:proofErr w:type="spellStart"/>
       <w:r>
-        <w:t>urlparams</w:t>
+        <w:t>urlp</w:t>
+      </w:r>
+      <w:bookmarkStart w:id="0" w:name="_GoBack"/>
+      <w:bookmarkEnd w:id="0"/>
+      <w:r>
+        <w:t>arams</w:t>
       </w:r>
       <w:proofErr w:type="spellEnd"/>
       <w:r>
@@ -872,15 +875,13 @@
     </w:p>
     <w:p>
       <w:r>
-        <w:t xml:space="preserve">The download in DNN must be made </w:t>
-      </w:r>
-      <w:proofErr w:type="spellStart"/>
-      <w:r>
-        <w:t>form</w:t>
-      </w:r>
-      <w:proofErr w:type="spellEnd"/>
-      <w:r>
-        <w:t xml:space="preserve"> “api.ashx” in </w:t>
+        <w:t>The download in DNN must be made fr</w:t>
+      </w:r>
+      <w:r>
+        <w:t>o</w:t>
+      </w:r>
+      <w:r>
+        <w:t xml:space="preserve">m “api.ashx” in </w:t>
       </w:r>
       <w:proofErr w:type="spellStart"/>
       <w:r>

--- a/API/Documents/DNNrocket-File-Download.docx
+++ b/API/Documents/DNNrocket-File-Download.docx
@@ -76,7 +76,6 @@
         <w:t xml:space="preserve">    function </w:t>
       </w:r>
       <w:proofErr w:type="spellStart"/>
-      <w:proofErr w:type="gramStart"/>
       <w:r>
         <w:rPr>
           <w:rFonts w:ascii="Consolas" w:hAnsi="Consolas" w:cs="Consolas"/>
@@ -94,17 +93,7 @@
           <w:sz w:val="19"/>
           <w:szCs w:val="19"/>
         </w:rPr>
-        <w:t>(</w:t>
-      </w:r>
-      <w:proofErr w:type="gramEnd"/>
-      <w:r>
-        <w:rPr>
-          <w:rFonts w:ascii="Consolas" w:hAnsi="Consolas" w:cs="Consolas"/>
-          <w:color w:val="000000"/>
-          <w:sz w:val="19"/>
-          <w:szCs w:val="19"/>
-        </w:rPr>
-        <w:t>) {</w:t>
+        <w:t>() {</w:t>
       </w:r>
     </w:p>
     <w:p>
@@ -130,7 +119,6 @@
         <w:t xml:space="preserve">      </w:t>
       </w:r>
       <w:proofErr w:type="spellStart"/>
-      <w:proofErr w:type="gramStart"/>
       <w:r>
         <w:rPr>
           <w:rFonts w:ascii="Consolas" w:hAnsi="Consolas" w:cs="Consolas"/>
@@ -141,7 +129,6 @@
         <w:t>window.location</w:t>
       </w:r>
       <w:proofErr w:type="spellEnd"/>
-      <w:proofErr w:type="gramEnd"/>
       <w:r>
         <w:rPr>
           <w:rFonts w:ascii="Consolas" w:hAnsi="Consolas" w:cs="Consolas"/>
@@ -330,26 +317,17 @@
           <w:b/>
           <w:bCs/>
         </w:rPr>
-        <w:t>$(document</w:t>
-      </w:r>
-      <w:proofErr w:type="gramStart"/>
+        <w:t>$(document).</w:t>
+      </w:r>
+      <w:proofErr w:type="spellStart"/>
       <w:r>
         <w:rPr>
           <w:b/>
           <w:bCs/>
         </w:rPr>
-        <w:t>).</w:t>
-      </w:r>
-      <w:proofErr w:type="spellStart"/>
-      <w:r>
-        <w:rPr>
-          <w:b/>
-          <w:bCs/>
-        </w:rPr>
         <w:t>simplisityStartUp</w:t>
       </w:r>
       <w:proofErr w:type="spellEnd"/>
-      <w:proofErr w:type="gramEnd"/>
       <w:r>
         <w:rPr>
           <w:b/>
@@ -837,80 +815,71 @@
       </w:r>
       <w:proofErr w:type="spellStart"/>
       <w:r>
-        <w:t>urlp</w:t>
+        <w:t>urlparams</w:t>
+      </w:r>
+      <w:proofErr w:type="spellEnd"/>
+      <w:r>
+        <w:t xml:space="preserve">/***” </w:t>
+      </w:r>
+      <w:proofErr w:type="spellStart"/>
+      <w:r>
+        <w:t>xpath</w:t>
+      </w:r>
+      <w:proofErr w:type="spellEnd"/>
+      <w:r>
+        <w:t xml:space="preserve"> from the </w:t>
+      </w:r>
+      <w:proofErr w:type="spellStart"/>
+      <w:r>
+        <w:t>paramInfo</w:t>
+      </w:r>
+      <w:proofErr w:type="spellEnd"/>
+      <w:r>
+        <w:t xml:space="preserve"> </w:t>
+      </w:r>
+      <w:proofErr w:type="spellStart"/>
+      <w:r>
+        <w:t>SimplsityInfo</w:t>
+      </w:r>
+      <w:proofErr w:type="spellEnd"/>
+      <w:r>
+        <w:t xml:space="preserve"> class.</w:t>
+      </w:r>
+    </w:p>
+    <w:p>
+      <w:r>
+        <w:t>The download in DNN must be made fr</w:t>
+      </w:r>
+      <w:r>
+        <w:t>o</w:t>
+      </w:r>
+      <w:r>
+        <w:t xml:space="preserve">m “api.ashx” in </w:t>
+      </w:r>
+      <w:proofErr w:type="spellStart"/>
+      <w:r>
+        <w:t>DNNrocketAPI</w:t>
+      </w:r>
+      <w:proofErr w:type="spellEnd"/>
+      <w:r>
+        <w:t>.</w:t>
+      </w:r>
+      <w:r>
+        <w:t xml:space="preserve">  This is so we match the .Net Framework http context.</w:t>
+      </w:r>
+    </w:p>
+    <w:p>
+      <w:r>
+        <w:t>There a</w:t>
+      </w:r>
+      <w:r>
+        <w:t>re</w:t>
+      </w:r>
+      <w:r>
+        <w:t xml:space="preserve"> 2 methods of returning a file.</w:t>
       </w:r>
       <w:bookmarkStart w:id="0" w:name="_GoBack"/>
       <w:bookmarkEnd w:id="0"/>
-      <w:r>
-        <w:t>arams</w:t>
-      </w:r>
-      <w:proofErr w:type="spellEnd"/>
-      <w:r>
-        <w:t xml:space="preserve">/***” </w:t>
-      </w:r>
-      <w:proofErr w:type="spellStart"/>
-      <w:r>
-        <w:t>xpath</w:t>
-      </w:r>
-      <w:proofErr w:type="spellEnd"/>
-      <w:r>
-        <w:t xml:space="preserve"> from the </w:t>
-      </w:r>
-      <w:proofErr w:type="spellStart"/>
-      <w:r>
-        <w:t>paramInfo</w:t>
-      </w:r>
-      <w:proofErr w:type="spellEnd"/>
-      <w:r>
-        <w:t xml:space="preserve"> </w:t>
-      </w:r>
-      <w:proofErr w:type="spellStart"/>
-      <w:r>
-        <w:t>SimplsityInfo</w:t>
-      </w:r>
-      <w:proofErr w:type="spellEnd"/>
-      <w:r>
-        <w:t xml:space="preserve"> class.</w:t>
-      </w:r>
-    </w:p>
-    <w:p>
-      <w:r>
-        <w:t>The download in DNN must be made fr</w:t>
-      </w:r>
-      <w:r>
-        <w:t>o</w:t>
-      </w:r>
-      <w:r>
-        <w:t xml:space="preserve">m “api.ashx” in </w:t>
-      </w:r>
-      <w:proofErr w:type="spellStart"/>
-      <w:r>
-        <w:t>DNNrocketAPI</w:t>
-      </w:r>
-      <w:proofErr w:type="spellEnd"/>
-      <w:r>
-        <w:t>.</w:t>
-      </w:r>
-      <w:r>
-        <w:t xml:space="preserve">  This is so we match the .Net Framework http context.</w:t>
-      </w:r>
-    </w:p>
-    <w:p>
-      <w:r>
-        <w:br w:type="page"/>
-      </w:r>
-    </w:p>
-    <w:p>
-      <w:r>
-        <w:lastRenderedPageBreak/>
-        <w:t>There a</w:t>
-      </w:r>
-      <w:r>
-        <w:t>re</w:t>
-      </w:r>
-      <w:r>
-        <w:t xml:space="preserve"> 2 methods of returning a file.</w:t>
-      </w:r>
     </w:p>
     <w:p>
       <w:r>
@@ -1100,7 +1069,6 @@
         <w:t xml:space="preserve">&gt; </w:t>
       </w:r>
       <w:proofErr w:type="spellStart"/>
-      <w:proofErr w:type="gramStart"/>
       <w:r>
         <w:rPr>
           <w:rFonts w:ascii="Consolas" w:hAnsi="Consolas" w:cs="Consolas"/>
@@ -1118,17 +1086,7 @@
           <w:sz w:val="16"/>
           <w:szCs w:val="16"/>
         </w:rPr>
-        <w:t>(</w:t>
-      </w:r>
-      <w:proofErr w:type="gramEnd"/>
-      <w:r>
-        <w:rPr>
-          <w:rFonts w:ascii="Consolas" w:hAnsi="Consolas" w:cs="Consolas"/>
-          <w:color w:val="000000"/>
-          <w:sz w:val="16"/>
-          <w:szCs w:val="16"/>
-        </w:rPr>
-        <w:t>)</w:t>
+        <w:t>()</w:t>
       </w:r>
     </w:p>
     <w:p>
@@ -1548,38 +1506,7 @@
           <w:sz w:val="16"/>
           <w:szCs w:val="16"/>
         </w:rPr>
-        <w:t xml:space="preserve"> </w:t>
-      </w:r>
-      <w:proofErr w:type="spellStart"/>
-      <w:proofErr w:type="gramStart"/>
-      <w:r>
-        <w:rPr>
-          <w:rFonts w:ascii="Consolas" w:hAnsi="Consolas" w:cs="Consolas"/>
-          <w:color w:val="000000"/>
-          <w:sz w:val="16"/>
-          <w:szCs w:val="16"/>
-        </w:rPr>
-        <w:t>AppTheme</w:t>
-      </w:r>
-      <w:proofErr w:type="spellEnd"/>
-      <w:r>
-        <w:rPr>
-          <w:rFonts w:ascii="Consolas" w:hAnsi="Consolas" w:cs="Consolas"/>
-          <w:color w:val="000000"/>
-          <w:sz w:val="16"/>
-          <w:szCs w:val="16"/>
-        </w:rPr>
-        <w:t>(</w:t>
-      </w:r>
-      <w:proofErr w:type="gramEnd"/>
-      <w:r>
-        <w:rPr>
-          <w:rFonts w:ascii="Consolas" w:hAnsi="Consolas" w:cs="Consolas"/>
-          <w:color w:val="000000"/>
-          <w:sz w:val="16"/>
-          <w:szCs w:val="16"/>
-        </w:rPr>
-        <w:t>_</w:t>
+        <w:t xml:space="preserve"> AppTheme(_</w:t>
       </w:r>
       <w:proofErr w:type="spellStart"/>
       <w:r>
@@ -1842,25 +1769,14 @@
         </w:rPr>
         <w:t>string</w:t>
       </w:r>
-      <w:proofErr w:type="gramStart"/>
-      <w:r>
-        <w:rPr>
-          <w:rFonts w:ascii="Consolas" w:hAnsi="Consolas" w:cs="Consolas"/>
-          <w:color w:val="000000"/>
-          <w:sz w:val="16"/>
-          <w:szCs w:val="16"/>
-        </w:rPr>
-        <w:t>&gt;(</w:t>
-      </w:r>
-      <w:proofErr w:type="gramEnd"/>
-      <w:r>
-        <w:rPr>
-          <w:rFonts w:ascii="Consolas" w:hAnsi="Consolas" w:cs="Consolas"/>
-          <w:color w:val="000000"/>
-          <w:sz w:val="16"/>
-          <w:szCs w:val="16"/>
-        </w:rPr>
-        <w:t>);</w:t>
+      <w:r>
+        <w:rPr>
+          <w:rFonts w:ascii="Consolas" w:hAnsi="Consolas" w:cs="Consolas"/>
+          <w:color w:val="000000"/>
+          <w:sz w:val="16"/>
+          <w:szCs w:val="16"/>
+        </w:rPr>
+        <w:t>&gt;();</w:t>
       </w:r>
     </w:p>
     <w:p>
@@ -2205,23 +2121,7 @@
     </w:p>
     <w:p>
       <w:r>
-        <w:t xml:space="preserve">In the above example with are loading </w:t>
-      </w:r>
-      <w:proofErr w:type="spellStart"/>
-      <w:r>
-        <w:t>AppTheme</w:t>
-      </w:r>
-      <w:proofErr w:type="spellEnd"/>
-      <w:r>
-        <w:t xml:space="preserve"> data.  Which </w:t>
-      </w:r>
-      <w:proofErr w:type="spellStart"/>
-      <w:r>
-        <w:t>AppTheme</w:t>
-      </w:r>
-      <w:proofErr w:type="spellEnd"/>
-      <w:r>
-        <w:t xml:space="preserve"> to load is passed to the server by using the s-fields.  We then use the “</w:t>
+        <w:t>In the above example with are loading AppTheme data.  Which AppTheme to load is passed to the server by using the s-fields.  We then use the “</w:t>
       </w:r>
       <w:proofErr w:type="spellStart"/>
       <w:r>
@@ -2245,28 +2145,12 @@
       </w:r>
       <w:proofErr w:type="spellEnd"/>
       <w:r>
-        <w:t xml:space="preserve"> to get the data we require to load the </w:t>
-      </w:r>
-      <w:proofErr w:type="spellStart"/>
-      <w:r>
-        <w:t>AppTheme</w:t>
-      </w:r>
-      <w:proofErr w:type="spellEnd"/>
-      <w:r>
-        <w:t xml:space="preserve">.  </w:t>
-      </w:r>
-    </w:p>
-    <w:p>
-      <w:r>
-        <w:t xml:space="preserve">The “Export” method of the </w:t>
-      </w:r>
-      <w:proofErr w:type="spellStart"/>
-      <w:r>
-        <w:t>AppTheme</w:t>
-      </w:r>
-      <w:proofErr w:type="spellEnd"/>
-      <w:r>
-        <w:t xml:space="preserve"> class outputs a</w:t>
+        <w:t xml:space="preserve"> to get the data we require to load the AppTheme.  </w:t>
+      </w:r>
+    </w:p>
+    <w:p>
+      <w:r>
+        <w:t>The “Export” method of the AppTheme class outputs a</w:t>
       </w:r>
       <w:r>
         <w:t>n</w:t>
@@ -2463,7 +2347,6 @@
         <w:t xml:space="preserve">&gt; </w:t>
       </w:r>
       <w:proofErr w:type="spellStart"/>
-      <w:proofErr w:type="gramStart"/>
       <w:r>
         <w:rPr>
           <w:rFonts w:ascii="Consolas" w:hAnsi="Consolas" w:cs="Consolas"/>
@@ -2481,17 +2364,7 @@
           <w:sz w:val="16"/>
           <w:szCs w:val="16"/>
         </w:rPr>
-        <w:t>(</w:t>
-      </w:r>
-      <w:proofErr w:type="gramEnd"/>
-      <w:r>
-        <w:rPr>
-          <w:rFonts w:ascii="Consolas" w:hAnsi="Consolas" w:cs="Consolas"/>
-          <w:color w:val="000000"/>
-          <w:sz w:val="16"/>
-          <w:szCs w:val="16"/>
-        </w:rPr>
-        <w:t>)</w:t>
+        <w:t>()</w:t>
       </w:r>
     </w:p>
     <w:p>
@@ -2855,6 +2728,7 @@
           <w:sz w:val="16"/>
           <w:szCs w:val="16"/>
         </w:rPr>
+        <w:lastRenderedPageBreak/>
         <w:t xml:space="preserve">    </w:t>
       </w:r>
       <w:r>
@@ -2911,38 +2785,7 @@
           <w:sz w:val="16"/>
           <w:szCs w:val="16"/>
         </w:rPr>
-        <w:t xml:space="preserve"> </w:t>
-      </w:r>
-      <w:proofErr w:type="spellStart"/>
-      <w:proofErr w:type="gramStart"/>
-      <w:r>
-        <w:rPr>
-          <w:rFonts w:ascii="Consolas" w:hAnsi="Consolas" w:cs="Consolas"/>
-          <w:color w:val="000000"/>
-          <w:sz w:val="16"/>
-          <w:szCs w:val="16"/>
-        </w:rPr>
-        <w:t>AppTheme</w:t>
-      </w:r>
-      <w:proofErr w:type="spellEnd"/>
-      <w:r>
-        <w:rPr>
-          <w:rFonts w:ascii="Consolas" w:hAnsi="Consolas" w:cs="Consolas"/>
-          <w:color w:val="000000"/>
-          <w:sz w:val="16"/>
-          <w:szCs w:val="16"/>
-        </w:rPr>
-        <w:t>(</w:t>
-      </w:r>
-      <w:proofErr w:type="gramEnd"/>
-      <w:r>
-        <w:rPr>
-          <w:rFonts w:ascii="Consolas" w:hAnsi="Consolas" w:cs="Consolas"/>
-          <w:color w:val="000000"/>
-          <w:sz w:val="16"/>
-          <w:szCs w:val="16"/>
-        </w:rPr>
-        <w:t>_</w:t>
+        <w:t xml:space="preserve"> AppTheme(_</w:t>
       </w:r>
       <w:proofErr w:type="spellStart"/>
       <w:r>
@@ -3162,25 +3005,14 @@
         </w:rPr>
         <w:t>string</w:t>
       </w:r>
-      <w:proofErr w:type="gramStart"/>
-      <w:r>
-        <w:rPr>
-          <w:rFonts w:ascii="Consolas" w:hAnsi="Consolas" w:cs="Consolas"/>
-          <w:color w:val="000000"/>
-          <w:sz w:val="16"/>
-          <w:szCs w:val="16"/>
-        </w:rPr>
-        <w:t>&gt;(</w:t>
-      </w:r>
-      <w:proofErr w:type="gramEnd"/>
-      <w:r>
-        <w:rPr>
-          <w:rFonts w:ascii="Consolas" w:hAnsi="Consolas" w:cs="Consolas"/>
-          <w:color w:val="000000"/>
-          <w:sz w:val="16"/>
-          <w:szCs w:val="16"/>
-        </w:rPr>
-        <w:t>);</w:t>
+      <w:r>
+        <w:rPr>
+          <w:rFonts w:ascii="Consolas" w:hAnsi="Consolas" w:cs="Consolas"/>
+          <w:color w:val="000000"/>
+          <w:sz w:val="16"/>
+          <w:szCs w:val="16"/>
+        </w:rPr>
+        <w:t>&gt;();</w:t>
       </w:r>
     </w:p>
     <w:p>
@@ -3519,24 +3351,7 @@
     <w:p/>
     <w:p>
       <w:r>
-        <w:lastRenderedPageBreak/>
-        <w:t xml:space="preserve">In the above example with are loading </w:t>
-      </w:r>
-      <w:proofErr w:type="spellStart"/>
-      <w:r>
-        <w:t>AppTheme</w:t>
-      </w:r>
-      <w:proofErr w:type="spellEnd"/>
-      <w:r>
-        <w:t xml:space="preserve"> data.  Which </w:t>
-      </w:r>
-      <w:proofErr w:type="spellStart"/>
-      <w:r>
-        <w:t>AppTheme</w:t>
-      </w:r>
-      <w:proofErr w:type="spellEnd"/>
-      <w:r>
-        <w:t xml:space="preserve"> to load is passed to the server by using the s-fields.  We then use the “</w:t>
+        <w:t>In the above example with are loading AppTheme data.  Which AppTheme to load is passed to the server by using the s-fields.  We then use the “</w:t>
       </w:r>
       <w:proofErr w:type="spellStart"/>
       <w:r>
@@ -3560,28 +3375,12 @@
       </w:r>
       <w:proofErr w:type="spellEnd"/>
       <w:r>
-        <w:t xml:space="preserve"> to get the data we require to load the </w:t>
-      </w:r>
-      <w:proofErr w:type="spellStart"/>
-      <w:r>
-        <w:t>AppTheme</w:t>
-      </w:r>
-      <w:proofErr w:type="spellEnd"/>
-      <w:r>
-        <w:t xml:space="preserve">.  </w:t>
-      </w:r>
-    </w:p>
-    <w:p>
-      <w:r>
-        <w:t xml:space="preserve">The “Export” method of the </w:t>
-      </w:r>
-      <w:proofErr w:type="spellStart"/>
-      <w:r>
-        <w:t>AppTheme</w:t>
-      </w:r>
-      <w:proofErr w:type="spellEnd"/>
-      <w:r>
-        <w:t xml:space="preserve"> class returns the export data which is then sent to the api.ashx provider call as the dictionary “</w:t>
+        <w:t xml:space="preserve"> to get the data we require to load the AppTheme.  </w:t>
+      </w:r>
+    </w:p>
+    <w:p>
+      <w:r>
+        <w:t>The “Export” method of the AppTheme class returns the export data which is then sent to the api.ashx provider call as the dictionary “</w:t>
       </w:r>
       <w:proofErr w:type="spellStart"/>
       <w:r>
@@ -3627,7 +3426,7 @@
       </w:pPr>
     </w:pPrDefault>
   </w:docDefaults>
-  <w:latentStyles w:defLockedState="0" w:defUIPriority="99" w:defSemiHidden="0" w:defUnhideWhenUsed="0" w:defQFormat="0" w:count="375">
+  <w:latentStyles w:defLockedState="0" w:defUIPriority="99" w:defSemiHidden="0" w:defUnhideWhenUsed="0" w:defQFormat="0" w:count="377">
     <w:lsdException w:name="Normal" w:uiPriority="0" w:qFormat="1"/>
     <w:lsdException w:name="heading 1" w:uiPriority="9" w:qFormat="1"/>
     <w:lsdException w:name="heading 2" w:semiHidden="1" w:uiPriority="9" w:unhideWhenUsed="1" w:qFormat="1"/>
@@ -3733,7 +3532,6 @@
     <w:lsdException w:name="HTML Sample" w:semiHidden="1" w:unhideWhenUsed="1"/>
     <w:lsdException w:name="HTML Typewriter" w:semiHidden="1" w:unhideWhenUsed="1"/>
     <w:lsdException w:name="HTML Variable" w:semiHidden="1" w:unhideWhenUsed="1"/>
-    <w:lsdException w:name="Normal Table" w:semiHidden="1" w:unhideWhenUsed="1"/>
     <w:lsdException w:name="annotation subject" w:semiHidden="1" w:unhideWhenUsed="1"/>
     <w:lsdException w:name="No List" w:semiHidden="1" w:unhideWhenUsed="1"/>
     <w:lsdException w:name="Outline List 1" w:semiHidden="1" w:unhideWhenUsed="1"/>
@@ -3779,11 +3577,9 @@
     <w:lsdException w:name="Table Subtle 1" w:semiHidden="1" w:unhideWhenUsed="1"/>
     <w:lsdException w:name="Table Subtle 2" w:semiHidden="1" w:unhideWhenUsed="1"/>
     <w:lsdException w:name="Table Web 1" w:semiHidden="1" w:unhideWhenUsed="1"/>
-    <w:lsdException w:name="Table Web 2" w:semiHidden="1" w:unhideWhenUsed="1"/>
     <w:lsdException w:name="Table Web 3" w:semiHidden="1" w:unhideWhenUsed="1"/>
     <w:lsdException w:name="Balloon Text" w:semiHidden="1" w:unhideWhenUsed="1"/>
     <w:lsdException w:name="Table Grid" w:uiPriority="39"/>
-    <w:lsdException w:name="Table Theme" w:semiHidden="1" w:unhideWhenUsed="1"/>
     <w:lsdException w:name="Placeholder Text" w:semiHidden="1"/>
     <w:lsdException w:name="No Spacing" w:uiPriority="1" w:qFormat="1"/>
     <w:lsdException w:name="Light Shading" w:uiPriority="60"/>
@@ -4003,6 +3799,8 @@
     <w:lsdException w:name="Smart Hyperlink" w:semiHidden="1" w:unhideWhenUsed="1"/>
     <w:lsdException w:name="Hashtag" w:semiHidden="1" w:unhideWhenUsed="1"/>
     <w:lsdException w:name="Unresolved Mention" w:semiHidden="1" w:unhideWhenUsed="1"/>
+    <w:lsdException w:name="Smart Link" w:semiHidden="1" w:unhideWhenUsed="1"/>
+    <w:lsdException w:name="Smart Link Error" w:semiHidden="1" w:unhideWhenUsed="1"/>
   </w:latentStyles>
   <w:style w:type="paragraph" w:default="1" w:styleId="Normal">
     <w:name w:val="Normal"/>

--- a/API/Documents/DNNrocket-File-Download.docx
+++ b/API/Documents/DNNrocket-File-Download.docx
@@ -76,6 +76,7 @@
         <w:t xml:space="preserve">    function </w:t>
       </w:r>
       <w:proofErr w:type="spellStart"/>
+      <w:proofErr w:type="gramStart"/>
       <w:r>
         <w:rPr>
           <w:rFonts w:ascii="Consolas" w:hAnsi="Consolas" w:cs="Consolas"/>
@@ -93,7 +94,17 @@
           <w:sz w:val="19"/>
           <w:szCs w:val="19"/>
         </w:rPr>
-        <w:t>() {</w:t>
+        <w:t>(</w:t>
+      </w:r>
+      <w:proofErr w:type="gramEnd"/>
+      <w:r>
+        <w:rPr>
+          <w:rFonts w:ascii="Consolas" w:hAnsi="Consolas" w:cs="Consolas"/>
+          <w:color w:val="000000"/>
+          <w:sz w:val="19"/>
+          <w:szCs w:val="19"/>
+        </w:rPr>
+        <w:t>) {</w:t>
       </w:r>
     </w:p>
     <w:p>
@@ -119,6 +130,7 @@
         <w:t xml:space="preserve">      </w:t>
       </w:r>
       <w:proofErr w:type="spellStart"/>
+      <w:proofErr w:type="gramStart"/>
       <w:r>
         <w:rPr>
           <w:rFonts w:ascii="Consolas" w:hAnsi="Consolas" w:cs="Consolas"/>
@@ -129,6 +141,7 @@
         <w:t>window.location</w:t>
       </w:r>
       <w:proofErr w:type="spellEnd"/>
+      <w:proofErr w:type="gramEnd"/>
       <w:r>
         <w:rPr>
           <w:rFonts w:ascii="Consolas" w:hAnsi="Consolas" w:cs="Consolas"/>
@@ -317,17 +330,26 @@
           <w:b/>
           <w:bCs/>
         </w:rPr>
-        <w:t>$(document).</w:t>
-      </w:r>
-      <w:proofErr w:type="spellStart"/>
+        <w:t>$(document</w:t>
+      </w:r>
+      <w:proofErr w:type="gramStart"/>
       <w:r>
         <w:rPr>
           <w:b/>
           <w:bCs/>
         </w:rPr>
+        <w:t>).</w:t>
+      </w:r>
+      <w:proofErr w:type="spellStart"/>
+      <w:r>
+        <w:rPr>
+          <w:b/>
+          <w:bCs/>
+        </w:rPr>
         <w:t>simplisityStartUp</w:t>
       </w:r>
       <w:proofErr w:type="spellEnd"/>
+      <w:proofErr w:type="gramEnd"/>
       <w:r>
         <w:rPr>
           <w:b/>
@@ -765,7 +787,7 @@
     <w:p>
       <w:r>
         <w:lastRenderedPageBreak/>
-        <w:t xml:space="preserve">You can add an unlimited number of s-fields to the html element, each s-field will be added to the calling </w:t>
+        <w:t xml:space="preserve">You can add s-fields to the html element, each s-field will be added to the calling </w:t>
       </w:r>
       <w:proofErr w:type="spellStart"/>
       <w:r>
@@ -773,20 +795,10 @@
       </w:r>
       <w:proofErr w:type="spellEnd"/>
       <w:r>
-        <w:t xml:space="preserve"> as parameters.  </w:t>
-      </w:r>
-    </w:p>
-    <w:p>
-      <w:pPr>
-        <w:pStyle w:val="Heading1"/>
-      </w:pPr>
-      <w:r>
-        <w:t>Server-Side</w:t>
-      </w:r>
-    </w:p>
-    <w:p>
-      <w:r>
-        <w:t xml:space="preserve">Because the s-fields are added to the </w:t>
+        <w:t xml:space="preserve"> as parameters.</w:t>
+      </w:r>
+      <w:r>
+        <w:t xml:space="preserve">  The length of the </w:t>
       </w:r>
       <w:proofErr w:type="spellStart"/>
       <w:r>
@@ -794,92 +806,116 @@
       </w:r>
       <w:proofErr w:type="spellEnd"/>
       <w:r>
-        <w:t xml:space="preserve"> as parameters you can t</w:t>
-      </w:r>
-      <w:r>
-        <w:t>herefore access those values</w:t>
-      </w:r>
-      <w:r>
-        <w:t xml:space="preserve"> on server-side code</w:t>
-      </w:r>
-      <w:r>
-        <w:t xml:space="preserve"> by using the “</w:t>
-      </w:r>
-      <w:proofErr w:type="spellStart"/>
-      <w:r>
-        <w:t>genxml</w:t>
-      </w:r>
-      <w:proofErr w:type="spellEnd"/>
-      <w:r>
-        <w:t>/</w:t>
-      </w:r>
-      <w:proofErr w:type="spellStart"/>
-      <w:r>
-        <w:t>urlparams</w:t>
-      </w:r>
-      <w:proofErr w:type="spellEnd"/>
-      <w:r>
-        <w:t xml:space="preserve">/***” </w:t>
-      </w:r>
-      <w:proofErr w:type="spellStart"/>
-      <w:r>
-        <w:t>xpath</w:t>
-      </w:r>
-      <w:proofErr w:type="spellEnd"/>
-      <w:r>
-        <w:t xml:space="preserve"> from the </w:t>
-      </w:r>
-      <w:proofErr w:type="spellStart"/>
-      <w:r>
-        <w:t>paramInfo</w:t>
-      </w:r>
-      <w:proofErr w:type="spellEnd"/>
-      <w:r>
-        <w:t xml:space="preserve"> </w:t>
-      </w:r>
-      <w:proofErr w:type="spellStart"/>
-      <w:r>
-        <w:t>SimplsityInfo</w:t>
-      </w:r>
-      <w:proofErr w:type="spellEnd"/>
-      <w:r>
-        <w:t xml:space="preserve"> class.</w:t>
-      </w:r>
-    </w:p>
-    <w:p>
-      <w:r>
-        <w:t>The download in DNN must be made fr</w:t>
-      </w:r>
-      <w:r>
-        <w:t>o</w:t>
-      </w:r>
-      <w:r>
-        <w:t xml:space="preserve">m “api.ashx” in </w:t>
-      </w:r>
-      <w:proofErr w:type="spellStart"/>
-      <w:r>
-        <w:t>DNNrocketAPI</w:t>
-      </w:r>
-      <w:proofErr w:type="spellEnd"/>
-      <w:r>
-        <w:t>.</w:t>
-      </w:r>
-      <w:r>
-        <w:t xml:space="preserve">  This is so we match the .Net Framework http context.</w:t>
-      </w:r>
-    </w:p>
-    <w:p>
-      <w:r>
-        <w:t>There a</w:t>
-      </w:r>
-      <w:r>
-        <w:t>re</w:t>
-      </w:r>
-      <w:r>
-        <w:t xml:space="preserve"> 2 methods of returning a file.</w:t>
+        <w:t xml:space="preserve"> string if the limited of s-fields that can be past.</w:t>
       </w:r>
       <w:bookmarkStart w:id="0" w:name="_GoBack"/>
       <w:bookmarkEnd w:id="0"/>
+      <w:r>
+        <w:t xml:space="preserve">  </w:t>
+      </w:r>
+    </w:p>
+    <w:p>
+      <w:pPr>
+        <w:pStyle w:val="Heading1"/>
+      </w:pPr>
+      <w:r>
+        <w:t>Server-Side</w:t>
+      </w:r>
+    </w:p>
+    <w:p>
+      <w:r>
+        <w:t xml:space="preserve">Because the s-fields are added to the </w:t>
+      </w:r>
+      <w:proofErr w:type="spellStart"/>
+      <w:r>
+        <w:t>url</w:t>
+      </w:r>
+      <w:proofErr w:type="spellEnd"/>
+      <w:r>
+        <w:t xml:space="preserve"> as parameters you can t</w:t>
+      </w:r>
+      <w:r>
+        <w:t>herefore access those values</w:t>
+      </w:r>
+      <w:r>
+        <w:t xml:space="preserve"> on server-side code</w:t>
+      </w:r>
+      <w:r>
+        <w:t xml:space="preserve"> by using the “</w:t>
+      </w:r>
+      <w:proofErr w:type="spellStart"/>
+      <w:r>
+        <w:t>genxml</w:t>
+      </w:r>
+      <w:proofErr w:type="spellEnd"/>
+      <w:r>
+        <w:t>/</w:t>
+      </w:r>
+      <w:proofErr w:type="spellStart"/>
+      <w:r>
+        <w:t>urlparams</w:t>
+      </w:r>
+      <w:proofErr w:type="spellEnd"/>
+      <w:r>
+        <w:t xml:space="preserve">/***” </w:t>
+      </w:r>
+      <w:proofErr w:type="spellStart"/>
+      <w:r>
+        <w:t>xpath</w:t>
+      </w:r>
+      <w:proofErr w:type="spellEnd"/>
+      <w:r>
+        <w:t xml:space="preserve"> from the </w:t>
+      </w:r>
+      <w:proofErr w:type="spellStart"/>
+      <w:r>
+        <w:t>paramInfo</w:t>
+      </w:r>
+      <w:proofErr w:type="spellEnd"/>
+      <w:r>
+        <w:t xml:space="preserve"> </w:t>
+      </w:r>
+      <w:proofErr w:type="spellStart"/>
+      <w:r>
+        <w:t>SimplsityInfo</w:t>
+      </w:r>
+      <w:proofErr w:type="spellEnd"/>
+      <w:r>
+        <w:t xml:space="preserve"> class.</w:t>
+      </w:r>
+    </w:p>
+    <w:p>
+      <w:r>
+        <w:t>The download in DNN must be made fr</w:t>
+      </w:r>
+      <w:r>
+        <w:t>o</w:t>
+      </w:r>
+      <w:r>
+        <w:t xml:space="preserve">m “api.ashx” in </w:t>
+      </w:r>
+      <w:proofErr w:type="spellStart"/>
+      <w:r>
+        <w:t>DNNrocketAPI</w:t>
+      </w:r>
+      <w:proofErr w:type="spellEnd"/>
+      <w:r>
+        <w:t>.</w:t>
+      </w:r>
+      <w:r>
+        <w:t xml:space="preserve">  This is so we match the .Net Framework http context.</w:t>
+      </w:r>
+    </w:p>
+    <w:p>
+      <w:r>
+        <w:t>There a</w:t>
+      </w:r>
+      <w:r>
+        <w:t>re</w:t>
+      </w:r>
+      <w:r>
+        <w:t xml:space="preserve"> 2 methods of returning a file.</w:t>
+      </w:r>
     </w:p>
     <w:p>
       <w:r>
@@ -1069,6 +1105,7 @@
         <w:t xml:space="preserve">&gt; </w:t>
       </w:r>
       <w:proofErr w:type="spellStart"/>
+      <w:proofErr w:type="gramStart"/>
       <w:r>
         <w:rPr>
           <w:rFonts w:ascii="Consolas" w:hAnsi="Consolas" w:cs="Consolas"/>
@@ -1086,7 +1123,17 @@
           <w:sz w:val="16"/>
           <w:szCs w:val="16"/>
         </w:rPr>
-        <w:t>()</w:t>
+        <w:t>(</w:t>
+      </w:r>
+      <w:proofErr w:type="gramEnd"/>
+      <w:r>
+        <w:rPr>
+          <w:rFonts w:ascii="Consolas" w:hAnsi="Consolas" w:cs="Consolas"/>
+          <w:color w:val="000000"/>
+          <w:sz w:val="16"/>
+          <w:szCs w:val="16"/>
+        </w:rPr>
+        <w:t>)</w:t>
       </w:r>
     </w:p>
     <w:p>
@@ -1506,7 +1553,38 @@
           <w:sz w:val="16"/>
           <w:szCs w:val="16"/>
         </w:rPr>
-        <w:t xml:space="preserve"> AppTheme(_</w:t>
+        <w:t xml:space="preserve"> </w:t>
+      </w:r>
+      <w:proofErr w:type="spellStart"/>
+      <w:proofErr w:type="gramStart"/>
+      <w:r>
+        <w:rPr>
+          <w:rFonts w:ascii="Consolas" w:hAnsi="Consolas" w:cs="Consolas"/>
+          <w:color w:val="000000"/>
+          <w:sz w:val="16"/>
+          <w:szCs w:val="16"/>
+        </w:rPr>
+        <w:t>AppTheme</w:t>
+      </w:r>
+      <w:proofErr w:type="spellEnd"/>
+      <w:r>
+        <w:rPr>
+          <w:rFonts w:ascii="Consolas" w:hAnsi="Consolas" w:cs="Consolas"/>
+          <w:color w:val="000000"/>
+          <w:sz w:val="16"/>
+          <w:szCs w:val="16"/>
+        </w:rPr>
+        <w:t>(</w:t>
+      </w:r>
+      <w:proofErr w:type="gramEnd"/>
+      <w:r>
+        <w:rPr>
+          <w:rFonts w:ascii="Consolas" w:hAnsi="Consolas" w:cs="Consolas"/>
+          <w:color w:val="000000"/>
+          <w:sz w:val="16"/>
+          <w:szCs w:val="16"/>
+        </w:rPr>
+        <w:t>_</w:t>
       </w:r>
       <w:proofErr w:type="spellStart"/>
       <w:r>
@@ -1769,14 +1847,25 @@
         </w:rPr>
         <w:t>string</w:t>
       </w:r>
-      <w:r>
-        <w:rPr>
-          <w:rFonts w:ascii="Consolas" w:hAnsi="Consolas" w:cs="Consolas"/>
-          <w:color w:val="000000"/>
-          <w:sz w:val="16"/>
-          <w:szCs w:val="16"/>
-        </w:rPr>
-        <w:t>&gt;();</w:t>
+      <w:proofErr w:type="gramStart"/>
+      <w:r>
+        <w:rPr>
+          <w:rFonts w:ascii="Consolas" w:hAnsi="Consolas" w:cs="Consolas"/>
+          <w:color w:val="000000"/>
+          <w:sz w:val="16"/>
+          <w:szCs w:val="16"/>
+        </w:rPr>
+        <w:t>&gt;(</w:t>
+      </w:r>
+      <w:proofErr w:type="gramEnd"/>
+      <w:r>
+        <w:rPr>
+          <w:rFonts w:ascii="Consolas" w:hAnsi="Consolas" w:cs="Consolas"/>
+          <w:color w:val="000000"/>
+          <w:sz w:val="16"/>
+          <w:szCs w:val="16"/>
+        </w:rPr>
+        <w:t>);</w:t>
       </w:r>
     </w:p>
     <w:p>
@@ -2347,6 +2436,7 @@
         <w:t xml:space="preserve">&gt; </w:t>
       </w:r>
       <w:proofErr w:type="spellStart"/>
+      <w:proofErr w:type="gramStart"/>
       <w:r>
         <w:rPr>
           <w:rFonts w:ascii="Consolas" w:hAnsi="Consolas" w:cs="Consolas"/>
@@ -2364,7 +2454,17 @@
           <w:sz w:val="16"/>
           <w:szCs w:val="16"/>
         </w:rPr>
-        <w:t>()</w:t>
+        <w:t>(</w:t>
+      </w:r>
+      <w:proofErr w:type="gramEnd"/>
+      <w:r>
+        <w:rPr>
+          <w:rFonts w:ascii="Consolas" w:hAnsi="Consolas" w:cs="Consolas"/>
+          <w:color w:val="000000"/>
+          <w:sz w:val="16"/>
+          <w:szCs w:val="16"/>
+        </w:rPr>
+        <w:t>)</w:t>
       </w:r>
     </w:p>
     <w:p>
@@ -2785,7 +2885,38 @@
           <w:sz w:val="16"/>
           <w:szCs w:val="16"/>
         </w:rPr>
-        <w:t xml:space="preserve"> AppTheme(_</w:t>
+        <w:t xml:space="preserve"> </w:t>
+      </w:r>
+      <w:proofErr w:type="spellStart"/>
+      <w:proofErr w:type="gramStart"/>
+      <w:r>
+        <w:rPr>
+          <w:rFonts w:ascii="Consolas" w:hAnsi="Consolas" w:cs="Consolas"/>
+          <w:color w:val="000000"/>
+          <w:sz w:val="16"/>
+          <w:szCs w:val="16"/>
+        </w:rPr>
+        <w:t>AppTheme</w:t>
+      </w:r>
+      <w:proofErr w:type="spellEnd"/>
+      <w:r>
+        <w:rPr>
+          <w:rFonts w:ascii="Consolas" w:hAnsi="Consolas" w:cs="Consolas"/>
+          <w:color w:val="000000"/>
+          <w:sz w:val="16"/>
+          <w:szCs w:val="16"/>
+        </w:rPr>
+        <w:t>(</w:t>
+      </w:r>
+      <w:proofErr w:type="gramEnd"/>
+      <w:r>
+        <w:rPr>
+          <w:rFonts w:ascii="Consolas" w:hAnsi="Consolas" w:cs="Consolas"/>
+          <w:color w:val="000000"/>
+          <w:sz w:val="16"/>
+          <w:szCs w:val="16"/>
+        </w:rPr>
+        <w:t>_</w:t>
       </w:r>
       <w:proofErr w:type="spellStart"/>
       <w:r>
@@ -3005,14 +3136,25 @@
         </w:rPr>
         <w:t>string</w:t>
       </w:r>
-      <w:r>
-        <w:rPr>
-          <w:rFonts w:ascii="Consolas" w:hAnsi="Consolas" w:cs="Consolas"/>
-          <w:color w:val="000000"/>
-          <w:sz w:val="16"/>
-          <w:szCs w:val="16"/>
-        </w:rPr>
-        <w:t>&gt;();</w:t>
+      <w:proofErr w:type="gramStart"/>
+      <w:r>
+        <w:rPr>
+          <w:rFonts w:ascii="Consolas" w:hAnsi="Consolas" w:cs="Consolas"/>
+          <w:color w:val="000000"/>
+          <w:sz w:val="16"/>
+          <w:szCs w:val="16"/>
+        </w:rPr>
+        <w:t>&gt;(</w:t>
+      </w:r>
+      <w:proofErr w:type="gramEnd"/>
+      <w:r>
+        <w:rPr>
+          <w:rFonts w:ascii="Consolas" w:hAnsi="Consolas" w:cs="Consolas"/>
+          <w:color w:val="000000"/>
+          <w:sz w:val="16"/>
+          <w:szCs w:val="16"/>
+        </w:rPr>
+        <w:t>);</w:t>
       </w:r>
     </w:p>
     <w:p>
@@ -3532,6 +3674,7 @@
     <w:lsdException w:name="HTML Sample" w:semiHidden="1" w:unhideWhenUsed="1"/>
     <w:lsdException w:name="HTML Typewriter" w:semiHidden="1" w:unhideWhenUsed="1"/>
     <w:lsdException w:name="HTML Variable" w:semiHidden="1" w:unhideWhenUsed="1"/>
+    <w:lsdException w:name="Normal Table" w:semiHidden="1" w:unhideWhenUsed="1"/>
     <w:lsdException w:name="annotation subject" w:semiHidden="1" w:unhideWhenUsed="1"/>
     <w:lsdException w:name="No List" w:semiHidden="1" w:unhideWhenUsed="1"/>
     <w:lsdException w:name="Outline List 1" w:semiHidden="1" w:unhideWhenUsed="1"/>
@@ -3577,9 +3720,11 @@
     <w:lsdException w:name="Table Subtle 1" w:semiHidden="1" w:unhideWhenUsed="1"/>
     <w:lsdException w:name="Table Subtle 2" w:semiHidden="1" w:unhideWhenUsed="1"/>
     <w:lsdException w:name="Table Web 1" w:semiHidden="1" w:unhideWhenUsed="1"/>
+    <w:lsdException w:name="Table Web 2" w:semiHidden="1" w:unhideWhenUsed="1"/>
     <w:lsdException w:name="Table Web 3" w:semiHidden="1" w:unhideWhenUsed="1"/>
     <w:lsdException w:name="Balloon Text" w:semiHidden="1" w:unhideWhenUsed="1"/>
     <w:lsdException w:name="Table Grid" w:uiPriority="39"/>
+    <w:lsdException w:name="Table Theme" w:semiHidden="1" w:unhideWhenUsed="1"/>
     <w:lsdException w:name="Placeholder Text" w:semiHidden="1"/>
     <w:lsdException w:name="No Spacing" w:uiPriority="1" w:qFormat="1"/>
     <w:lsdException w:name="Light Shading" w:uiPriority="60"/>

--- a/API/Documents/DNNrocket-File-Download.docx
+++ b/API/Documents/DNNrocket-File-Download.docx
@@ -76,7 +76,6 @@
         <w:t xml:space="preserve">    function </w:t>
       </w:r>
       <w:proofErr w:type="spellStart"/>
-      <w:proofErr w:type="gramStart"/>
       <w:r>
         <w:rPr>
           <w:rFonts w:ascii="Consolas" w:hAnsi="Consolas" w:cs="Consolas"/>
@@ -94,17 +93,7 @@
           <w:sz w:val="19"/>
           <w:szCs w:val="19"/>
         </w:rPr>
-        <w:t>(</w:t>
-      </w:r>
-      <w:proofErr w:type="gramEnd"/>
-      <w:r>
-        <w:rPr>
-          <w:rFonts w:ascii="Consolas" w:hAnsi="Consolas" w:cs="Consolas"/>
-          <w:color w:val="000000"/>
-          <w:sz w:val="19"/>
-          <w:szCs w:val="19"/>
-        </w:rPr>
-        <w:t>) {</w:t>
+        <w:t>() {</w:t>
       </w:r>
     </w:p>
     <w:p>
@@ -130,7 +119,6 @@
         <w:t xml:space="preserve">      </w:t>
       </w:r>
       <w:proofErr w:type="spellStart"/>
-      <w:proofErr w:type="gramStart"/>
       <w:r>
         <w:rPr>
           <w:rFonts w:ascii="Consolas" w:hAnsi="Consolas" w:cs="Consolas"/>
@@ -141,7 +129,6 @@
         <w:t>window.location</w:t>
       </w:r>
       <w:proofErr w:type="spellEnd"/>
-      <w:proofErr w:type="gramEnd"/>
       <w:r>
         <w:rPr>
           <w:rFonts w:ascii="Consolas" w:hAnsi="Consolas" w:cs="Consolas"/>
@@ -330,26 +317,17 @@
           <w:b/>
           <w:bCs/>
         </w:rPr>
-        <w:t>$(document</w:t>
-      </w:r>
-      <w:proofErr w:type="gramStart"/>
+        <w:t>$(document).</w:t>
+      </w:r>
+      <w:proofErr w:type="spellStart"/>
       <w:r>
         <w:rPr>
           <w:b/>
           <w:bCs/>
         </w:rPr>
-        <w:t>).</w:t>
-      </w:r>
-      <w:proofErr w:type="spellStart"/>
-      <w:r>
-        <w:rPr>
-          <w:b/>
-          <w:bCs/>
-        </w:rPr>
         <w:t>simplisityStartUp</w:t>
       </w:r>
       <w:proofErr w:type="spellEnd"/>
-      <w:proofErr w:type="gramEnd"/>
       <w:r>
         <w:rPr>
           <w:b/>
@@ -808,139 +786,193 @@
       <w:r>
         <w:t xml:space="preserve"> string if the limited of s-fields that can be past.</w:t>
       </w:r>
+      <w:r>
+        <w:t xml:space="preserve">  </w:t>
+      </w:r>
+    </w:p>
+    <w:p>
+      <w:pPr>
+        <w:pStyle w:val="Heading1"/>
+      </w:pPr>
+      <w:r>
+        <w:t>Server-Side</w:t>
+      </w:r>
+    </w:p>
+    <w:p>
+      <w:r>
+        <w:t xml:space="preserve">Because the s-fields are added to the </w:t>
+      </w:r>
+      <w:proofErr w:type="spellStart"/>
+      <w:r>
+        <w:t>url</w:t>
+      </w:r>
+      <w:proofErr w:type="spellEnd"/>
+      <w:r>
+        <w:t xml:space="preserve"> as parameters you can t</w:t>
+      </w:r>
+      <w:r>
+        <w:t>herefore access those values</w:t>
+      </w:r>
+      <w:r>
+        <w:t xml:space="preserve"> on server-side code</w:t>
+      </w:r>
+      <w:r>
+        <w:t xml:space="preserve"> by using the “</w:t>
+      </w:r>
+      <w:proofErr w:type="spellStart"/>
+      <w:r>
+        <w:t>genxml</w:t>
+      </w:r>
+      <w:proofErr w:type="spellEnd"/>
+      <w:r>
+        <w:t>/</w:t>
+      </w:r>
+      <w:proofErr w:type="spellStart"/>
+      <w:r>
+        <w:t>urlparams</w:t>
+      </w:r>
+      <w:proofErr w:type="spellEnd"/>
+      <w:r>
+        <w:t xml:space="preserve">/***” </w:t>
+      </w:r>
+      <w:proofErr w:type="spellStart"/>
+      <w:r>
+        <w:t>xpath</w:t>
+      </w:r>
+      <w:proofErr w:type="spellEnd"/>
+      <w:r>
+        <w:t xml:space="preserve"> from the </w:t>
+      </w:r>
+      <w:proofErr w:type="spellStart"/>
+      <w:r>
+        <w:t>paramInfo</w:t>
+      </w:r>
+      <w:proofErr w:type="spellEnd"/>
+      <w:r>
+        <w:t xml:space="preserve"> </w:t>
+      </w:r>
+      <w:proofErr w:type="spellStart"/>
+      <w:r>
+        <w:t>SimplsityInfo</w:t>
+      </w:r>
+      <w:proofErr w:type="spellEnd"/>
+      <w:r>
+        <w:t xml:space="preserve"> class.</w:t>
+      </w:r>
+    </w:p>
+    <w:p>
+      <w:r>
+        <w:t>The download in DNN must be made fr</w:t>
+      </w:r>
+      <w:r>
+        <w:t>o</w:t>
+      </w:r>
+      <w:r>
+        <w:t xml:space="preserve">m “api.ashx” in </w:t>
+      </w:r>
+      <w:proofErr w:type="spellStart"/>
+      <w:r>
+        <w:t>DNNrocketAPI</w:t>
+      </w:r>
+      <w:proofErr w:type="spellEnd"/>
+      <w:r>
+        <w:t>.</w:t>
+      </w:r>
+      <w:r>
+        <w:t xml:space="preserve">  This is so we match the .Net Framework http context.</w:t>
+      </w:r>
+    </w:p>
+    <w:p>
+      <w:r>
+        <w:t>There a</w:t>
+      </w:r>
+      <w:r>
+        <w:t>re</w:t>
+      </w:r>
+      <w:r>
+        <w:t xml:space="preserve"> 2 methods of returning a file.</w:t>
+      </w:r>
+    </w:p>
+    <w:p>
+      <w:r>
+        <w:t>1 – The file exists on the server</w:t>
+      </w:r>
+    </w:p>
+    <w:p>
+      <w:r>
+        <w:t xml:space="preserve">2 – The data for the file is generated in </w:t>
+      </w:r>
+      <w:r>
+        <w:t xml:space="preserve">memory in </w:t>
+      </w:r>
+      <w:r>
+        <w:t>real time and downloaded without being on the server filesystem.  (</w:t>
+      </w:r>
+      <w:r>
+        <w:rPr>
+          <w:b/>
+        </w:rPr>
+        <w:t xml:space="preserve">ONLY </w:t>
+      </w:r>
+      <w:r>
+        <w:rPr>
+          <w:b/>
+        </w:rPr>
+        <w:t>small file</w:t>
+      </w:r>
+      <w:r>
+        <w:rPr>
+          <w:b/>
+        </w:rPr>
+        <w:t>s</w:t>
+      </w:r>
+      <w:r>
+        <w:rPr>
+          <w:b/>
+        </w:rPr>
+        <w:t xml:space="preserve"> </w:t>
+      </w:r>
+      <w:r>
+        <w:rPr>
+          <w:b/>
+        </w:rPr>
+        <w:t>[</w:t>
+      </w:r>
+      <w:r>
+        <w:rPr>
+          <w:b/>
+        </w:rPr>
+        <w:t>&lt; 10MB</w:t>
+      </w:r>
+      <w:r>
+        <w:rPr>
+          <w:b/>
+        </w:rPr>
+        <w:t>]</w:t>
+      </w:r>
+      <w:r>
+        <w:rPr>
+          <w:b/>
+        </w:rPr>
+        <w:t>, but may work with larger files i</w:t>
+      </w:r>
+      <w:r>
+        <w:rPr>
+          <w:b/>
+        </w:rPr>
+        <w:t>f</w:t>
+      </w:r>
+      <w:r>
+        <w:rPr>
+          <w:b/>
+        </w:rPr>
+        <w:t xml:space="preserve"> the server is powerful enough</w:t>
+      </w:r>
+      <w:r>
+        <w:t>)</w:t>
+      </w:r>
       <w:bookmarkStart w:id="0" w:name="_GoBack"/>
       <w:bookmarkEnd w:id="0"/>
-      <w:r>
-        <w:t xml:space="preserve">  </w:t>
-      </w:r>
-    </w:p>
-    <w:p>
-      <w:pPr>
-        <w:pStyle w:val="Heading1"/>
-      </w:pPr>
-      <w:r>
-        <w:t>Server-Side</w:t>
-      </w:r>
-    </w:p>
-    <w:p>
-      <w:r>
-        <w:t xml:space="preserve">Because the s-fields are added to the </w:t>
-      </w:r>
-      <w:proofErr w:type="spellStart"/>
-      <w:r>
-        <w:t>url</w:t>
-      </w:r>
-      <w:proofErr w:type="spellEnd"/>
-      <w:r>
-        <w:t xml:space="preserve"> as parameters you can t</w:t>
-      </w:r>
-      <w:r>
-        <w:t>herefore access those values</w:t>
-      </w:r>
-      <w:r>
-        <w:t xml:space="preserve"> on server-side code</w:t>
-      </w:r>
-      <w:r>
-        <w:t xml:space="preserve"> by using the “</w:t>
-      </w:r>
-      <w:proofErr w:type="spellStart"/>
-      <w:r>
-        <w:t>genxml</w:t>
-      </w:r>
-      <w:proofErr w:type="spellEnd"/>
-      <w:r>
-        <w:t>/</w:t>
-      </w:r>
-      <w:proofErr w:type="spellStart"/>
-      <w:r>
-        <w:t>urlparams</w:t>
-      </w:r>
-      <w:proofErr w:type="spellEnd"/>
-      <w:r>
-        <w:t xml:space="preserve">/***” </w:t>
-      </w:r>
-      <w:proofErr w:type="spellStart"/>
-      <w:r>
-        <w:t>xpath</w:t>
-      </w:r>
-      <w:proofErr w:type="spellEnd"/>
-      <w:r>
-        <w:t xml:space="preserve"> from the </w:t>
-      </w:r>
-      <w:proofErr w:type="spellStart"/>
-      <w:r>
-        <w:t>paramInfo</w:t>
-      </w:r>
-      <w:proofErr w:type="spellEnd"/>
-      <w:r>
-        <w:t xml:space="preserve"> </w:t>
-      </w:r>
-      <w:proofErr w:type="spellStart"/>
-      <w:r>
-        <w:t>SimplsityInfo</w:t>
-      </w:r>
-      <w:proofErr w:type="spellEnd"/>
-      <w:r>
-        <w:t xml:space="preserve"> class.</w:t>
-      </w:r>
-    </w:p>
-    <w:p>
-      <w:r>
-        <w:t>The download in DNN must be made fr</w:t>
-      </w:r>
-      <w:r>
-        <w:t>o</w:t>
-      </w:r>
-      <w:r>
-        <w:t xml:space="preserve">m “api.ashx” in </w:t>
-      </w:r>
-      <w:proofErr w:type="spellStart"/>
-      <w:r>
-        <w:t>DNNrocketAPI</w:t>
-      </w:r>
-      <w:proofErr w:type="spellEnd"/>
-      <w:r>
-        <w:t>.</w:t>
-      </w:r>
-      <w:r>
-        <w:t xml:space="preserve">  This is so we match the .Net Framework http context.</w:t>
-      </w:r>
-    </w:p>
-    <w:p>
-      <w:r>
-        <w:t>There a</w:t>
-      </w:r>
-      <w:r>
-        <w:t>re</w:t>
-      </w:r>
-      <w:r>
-        <w:t xml:space="preserve"> 2 methods of returning a file.</w:t>
-      </w:r>
-    </w:p>
-    <w:p>
-      <w:r>
-        <w:t>1 – The file exists on the server</w:t>
-      </w:r>
-    </w:p>
-    <w:p>
-      <w:r>
-        <w:t>2 – The data for the file is generated in real time and downloaded without being on the server filesystem.  (</w:t>
-      </w:r>
-      <w:r>
-        <w:rPr>
-          <w:b/>
-        </w:rPr>
-        <w:t>RECOMMENDED</w:t>
-      </w:r>
-      <w:r>
-        <w:rPr>
-          <w:b/>
-        </w:rPr>
-        <w:t xml:space="preserve"> FOR SMALL FILES</w:t>
-      </w:r>
-      <w:r>
-        <w:t>)</w:t>
-      </w:r>
     </w:p>
     <w:p>
       <w:pPr>
@@ -1105,7 +1137,6 @@
         <w:t xml:space="preserve">&gt; </w:t>
       </w:r>
       <w:proofErr w:type="spellStart"/>
-      <w:proofErr w:type="gramStart"/>
       <w:r>
         <w:rPr>
           <w:rFonts w:ascii="Consolas" w:hAnsi="Consolas" w:cs="Consolas"/>
@@ -1123,17 +1154,7 @@
           <w:sz w:val="16"/>
           <w:szCs w:val="16"/>
         </w:rPr>
-        <w:t>(</w:t>
-      </w:r>
-      <w:proofErr w:type="gramEnd"/>
-      <w:r>
-        <w:rPr>
-          <w:rFonts w:ascii="Consolas" w:hAnsi="Consolas" w:cs="Consolas"/>
-          <w:color w:val="000000"/>
-          <w:sz w:val="16"/>
-          <w:szCs w:val="16"/>
-        </w:rPr>
-        <w:t>)</w:t>
+        <w:t>()</w:t>
       </w:r>
     </w:p>
     <w:p>
@@ -1556,7 +1577,6 @@
         <w:t xml:space="preserve"> </w:t>
       </w:r>
       <w:proofErr w:type="spellStart"/>
-      <w:proofErr w:type="gramStart"/>
       <w:r>
         <w:rPr>
           <w:rFonts w:ascii="Consolas" w:hAnsi="Consolas" w:cs="Consolas"/>
@@ -1574,17 +1594,7 @@
           <w:sz w:val="16"/>
           <w:szCs w:val="16"/>
         </w:rPr>
-        <w:t>(</w:t>
-      </w:r>
-      <w:proofErr w:type="gramEnd"/>
-      <w:r>
-        <w:rPr>
-          <w:rFonts w:ascii="Consolas" w:hAnsi="Consolas" w:cs="Consolas"/>
-          <w:color w:val="000000"/>
-          <w:sz w:val="16"/>
-          <w:szCs w:val="16"/>
-        </w:rPr>
-        <w:t>_</w:t>
+        <w:t>(_</w:t>
       </w:r>
       <w:proofErr w:type="spellStart"/>
       <w:r>
@@ -1847,25 +1857,14 @@
         </w:rPr>
         <w:t>string</w:t>
       </w:r>
-      <w:proofErr w:type="gramStart"/>
-      <w:r>
-        <w:rPr>
-          <w:rFonts w:ascii="Consolas" w:hAnsi="Consolas" w:cs="Consolas"/>
-          <w:color w:val="000000"/>
-          <w:sz w:val="16"/>
-          <w:szCs w:val="16"/>
-        </w:rPr>
-        <w:t>&gt;(</w:t>
-      </w:r>
-      <w:proofErr w:type="gramEnd"/>
-      <w:r>
-        <w:rPr>
-          <w:rFonts w:ascii="Consolas" w:hAnsi="Consolas" w:cs="Consolas"/>
-          <w:color w:val="000000"/>
-          <w:sz w:val="16"/>
-          <w:szCs w:val="16"/>
-        </w:rPr>
-        <w:t>);</w:t>
+      <w:r>
+        <w:rPr>
+          <w:rFonts w:ascii="Consolas" w:hAnsi="Consolas" w:cs="Consolas"/>
+          <w:color w:val="000000"/>
+          <w:sz w:val="16"/>
+          <w:szCs w:val="16"/>
+        </w:rPr>
+        <w:t>&gt;();</w:t>
       </w:r>
     </w:p>
     <w:p>
@@ -2436,7 +2435,6 @@
         <w:t xml:space="preserve">&gt; </w:t>
       </w:r>
       <w:proofErr w:type="spellStart"/>
-      <w:proofErr w:type="gramStart"/>
       <w:r>
         <w:rPr>
           <w:rFonts w:ascii="Consolas" w:hAnsi="Consolas" w:cs="Consolas"/>
@@ -2454,17 +2452,7 @@
           <w:sz w:val="16"/>
           <w:szCs w:val="16"/>
         </w:rPr>
-        <w:t>(</w:t>
-      </w:r>
-      <w:proofErr w:type="gramEnd"/>
-      <w:r>
-        <w:rPr>
-          <w:rFonts w:ascii="Consolas" w:hAnsi="Consolas" w:cs="Consolas"/>
-          <w:color w:val="000000"/>
-          <w:sz w:val="16"/>
-          <w:szCs w:val="16"/>
-        </w:rPr>
-        <w:t>)</w:t>
+        <w:t>()</w:t>
       </w:r>
     </w:p>
     <w:p>
@@ -2510,6 +2498,7 @@
           <w:sz w:val="16"/>
           <w:szCs w:val="16"/>
         </w:rPr>
+        <w:lastRenderedPageBreak/>
         <w:t xml:space="preserve">    </w:t>
       </w:r>
       <w:r>
@@ -2828,7 +2817,6 @@
           <w:sz w:val="16"/>
           <w:szCs w:val="16"/>
         </w:rPr>
-        <w:lastRenderedPageBreak/>
         <w:t xml:space="preserve">    </w:t>
       </w:r>
       <w:r>
@@ -2888,7 +2876,6 @@
         <w:t xml:space="preserve"> </w:t>
       </w:r>
       <w:proofErr w:type="spellStart"/>
-      <w:proofErr w:type="gramStart"/>
       <w:r>
         <w:rPr>
           <w:rFonts w:ascii="Consolas" w:hAnsi="Consolas" w:cs="Consolas"/>
@@ -2906,17 +2893,7 @@
           <w:sz w:val="16"/>
           <w:szCs w:val="16"/>
         </w:rPr>
-        <w:t>(</w:t>
-      </w:r>
-      <w:proofErr w:type="gramEnd"/>
-      <w:r>
-        <w:rPr>
-          <w:rFonts w:ascii="Consolas" w:hAnsi="Consolas" w:cs="Consolas"/>
-          <w:color w:val="000000"/>
-          <w:sz w:val="16"/>
-          <w:szCs w:val="16"/>
-        </w:rPr>
-        <w:t>_</w:t>
+        <w:t>(_</w:t>
       </w:r>
       <w:proofErr w:type="spellStart"/>
       <w:r>
@@ -3136,25 +3113,14 @@
         </w:rPr>
         <w:t>string</w:t>
       </w:r>
-      <w:proofErr w:type="gramStart"/>
-      <w:r>
-        <w:rPr>
-          <w:rFonts w:ascii="Consolas" w:hAnsi="Consolas" w:cs="Consolas"/>
-          <w:color w:val="000000"/>
-          <w:sz w:val="16"/>
-          <w:szCs w:val="16"/>
-        </w:rPr>
-        <w:t>&gt;(</w:t>
-      </w:r>
-      <w:proofErr w:type="gramEnd"/>
-      <w:r>
-        <w:rPr>
-          <w:rFonts w:ascii="Consolas" w:hAnsi="Consolas" w:cs="Consolas"/>
-          <w:color w:val="000000"/>
-          <w:sz w:val="16"/>
-          <w:szCs w:val="16"/>
-        </w:rPr>
-        <w:t>);</w:t>
+      <w:r>
+        <w:rPr>
+          <w:rFonts w:ascii="Consolas" w:hAnsi="Consolas" w:cs="Consolas"/>
+          <w:color w:val="000000"/>
+          <w:sz w:val="16"/>
+          <w:szCs w:val="16"/>
+        </w:rPr>
+        <w:t>&gt;();</w:t>
       </w:r>
     </w:p>
     <w:p>

--- a/API/Documents/DNNrocket-File-Download.docx
+++ b/API/Documents/DNNrocket-File-Download.docx
@@ -76,6 +76,7 @@
         <w:t xml:space="preserve">    function </w:t>
       </w:r>
       <w:proofErr w:type="spellStart"/>
+      <w:proofErr w:type="gramStart"/>
       <w:r>
         <w:rPr>
           <w:rFonts w:ascii="Consolas" w:hAnsi="Consolas" w:cs="Consolas"/>
@@ -93,7 +94,17 @@
           <w:sz w:val="19"/>
           <w:szCs w:val="19"/>
         </w:rPr>
-        <w:t>() {</w:t>
+        <w:t>(</w:t>
+      </w:r>
+      <w:proofErr w:type="gramEnd"/>
+      <w:r>
+        <w:rPr>
+          <w:rFonts w:ascii="Consolas" w:hAnsi="Consolas" w:cs="Consolas"/>
+          <w:color w:val="000000"/>
+          <w:sz w:val="19"/>
+          <w:szCs w:val="19"/>
+        </w:rPr>
+        <w:t>) {</w:t>
       </w:r>
     </w:p>
     <w:p>
@@ -119,6 +130,7 @@
         <w:t xml:space="preserve">      </w:t>
       </w:r>
       <w:proofErr w:type="spellStart"/>
+      <w:proofErr w:type="gramStart"/>
       <w:r>
         <w:rPr>
           <w:rFonts w:ascii="Consolas" w:hAnsi="Consolas" w:cs="Consolas"/>
@@ -129,6 +141,7 @@
         <w:t>window.location</w:t>
       </w:r>
       <w:proofErr w:type="spellEnd"/>
+      <w:proofErr w:type="gramEnd"/>
       <w:r>
         <w:rPr>
           <w:rFonts w:ascii="Consolas" w:hAnsi="Consolas" w:cs="Consolas"/>
@@ -317,17 +330,26 @@
           <w:b/>
           <w:bCs/>
         </w:rPr>
-        <w:t>$(document).</w:t>
-      </w:r>
-      <w:proofErr w:type="spellStart"/>
+        <w:t>$(document</w:t>
+      </w:r>
+      <w:proofErr w:type="gramStart"/>
       <w:r>
         <w:rPr>
           <w:b/>
           <w:bCs/>
         </w:rPr>
+        <w:t>).</w:t>
+      </w:r>
+      <w:proofErr w:type="spellStart"/>
+      <w:r>
+        <w:rPr>
+          <w:b/>
+          <w:bCs/>
+        </w:rPr>
         <w:t>simplisityStartUp</w:t>
       </w:r>
       <w:proofErr w:type="spellEnd"/>
+      <w:proofErr w:type="gramEnd"/>
       <w:r>
         <w:rPr>
           <w:b/>
@@ -392,19 +414,26 @@
     </w:p>
     <w:p>
       <w:r>
-        <w:t>We need to create a “a” link on the client page, with the required classes and attributes.</w:t>
-      </w:r>
-    </w:p>
-    <w:p>
-      <w:pPr>
         <w:rPr>
           <w:b/>
-        </w:rPr>
-      </w:pPr>
-      <w:r>
+          <w:bCs/>
+        </w:rPr>
+        <w:t>We need to create a “a” link on the client page</w:t>
+      </w:r>
+      <w:r>
+        <w:t>, with the required classes and attributes.</w:t>
+      </w:r>
+    </w:p>
+    <w:p>
+      <w:pPr>
         <w:rPr>
           <w:b/>
         </w:rPr>
+      </w:pPr>
+      <w:r>
+        <w:rPr>
+          <w:b/>
+        </w:rPr>
         <w:t>Example:</w:t>
       </w:r>
     </w:p>
@@ -559,6 +588,8 @@
         </w:rPr>
         <w:t xml:space="preserve"> </w:t>
       </w:r>
+      <w:bookmarkStart w:id="0" w:name="_GoBack"/>
+      <w:bookmarkEnd w:id="0"/>
       <w:r>
         <w:rPr>
           <w:rFonts w:ascii="Consolas" w:hAnsi="Consolas" w:cs="Consolas"/>
@@ -971,8 +1002,6 @@
       <w:r>
         <w:t>)</w:t>
       </w:r>
-      <w:bookmarkStart w:id="0" w:name="_GoBack"/>
-      <w:bookmarkEnd w:id="0"/>
     </w:p>
     <w:p>
       <w:pPr>
@@ -1137,6 +1166,7 @@
         <w:t xml:space="preserve">&gt; </w:t>
       </w:r>
       <w:proofErr w:type="spellStart"/>
+      <w:proofErr w:type="gramStart"/>
       <w:r>
         <w:rPr>
           <w:rFonts w:ascii="Consolas" w:hAnsi="Consolas" w:cs="Consolas"/>
@@ -1154,7 +1184,17 @@
           <w:sz w:val="16"/>
           <w:szCs w:val="16"/>
         </w:rPr>
-        <w:t>()</w:t>
+        <w:t>(</w:t>
+      </w:r>
+      <w:proofErr w:type="gramEnd"/>
+      <w:r>
+        <w:rPr>
+          <w:rFonts w:ascii="Consolas" w:hAnsi="Consolas" w:cs="Consolas"/>
+          <w:color w:val="000000"/>
+          <w:sz w:val="16"/>
+          <w:szCs w:val="16"/>
+        </w:rPr>
+        <w:t>)</w:t>
       </w:r>
     </w:p>
     <w:p>
@@ -1577,6 +1617,7 @@
         <w:t xml:space="preserve"> </w:t>
       </w:r>
       <w:proofErr w:type="spellStart"/>
+      <w:proofErr w:type="gramStart"/>
       <w:r>
         <w:rPr>
           <w:rFonts w:ascii="Consolas" w:hAnsi="Consolas" w:cs="Consolas"/>
@@ -1594,7 +1635,17 @@
           <w:sz w:val="16"/>
           <w:szCs w:val="16"/>
         </w:rPr>
-        <w:t>(_</w:t>
+        <w:t>(</w:t>
+      </w:r>
+      <w:proofErr w:type="gramEnd"/>
+      <w:r>
+        <w:rPr>
+          <w:rFonts w:ascii="Consolas" w:hAnsi="Consolas" w:cs="Consolas"/>
+          <w:color w:val="000000"/>
+          <w:sz w:val="16"/>
+          <w:szCs w:val="16"/>
+        </w:rPr>
+        <w:t>_</w:t>
       </w:r>
       <w:proofErr w:type="spellStart"/>
       <w:r>
@@ -1857,14 +1908,25 @@
         </w:rPr>
         <w:t>string</w:t>
       </w:r>
-      <w:r>
-        <w:rPr>
-          <w:rFonts w:ascii="Consolas" w:hAnsi="Consolas" w:cs="Consolas"/>
-          <w:color w:val="000000"/>
-          <w:sz w:val="16"/>
-          <w:szCs w:val="16"/>
-        </w:rPr>
-        <w:t>&gt;();</w:t>
+      <w:proofErr w:type="gramStart"/>
+      <w:r>
+        <w:rPr>
+          <w:rFonts w:ascii="Consolas" w:hAnsi="Consolas" w:cs="Consolas"/>
+          <w:color w:val="000000"/>
+          <w:sz w:val="16"/>
+          <w:szCs w:val="16"/>
+        </w:rPr>
+        <w:t>&gt;(</w:t>
+      </w:r>
+      <w:proofErr w:type="gramEnd"/>
+      <w:r>
+        <w:rPr>
+          <w:rFonts w:ascii="Consolas" w:hAnsi="Consolas" w:cs="Consolas"/>
+          <w:color w:val="000000"/>
+          <w:sz w:val="16"/>
+          <w:szCs w:val="16"/>
+        </w:rPr>
+        <w:t>);</w:t>
       </w:r>
     </w:p>
     <w:p>
@@ -2435,6 +2497,7 @@
         <w:t xml:space="preserve">&gt; </w:t>
       </w:r>
       <w:proofErr w:type="spellStart"/>
+      <w:proofErr w:type="gramStart"/>
       <w:r>
         <w:rPr>
           <w:rFonts w:ascii="Consolas" w:hAnsi="Consolas" w:cs="Consolas"/>
@@ -2452,7 +2515,17 @@
           <w:sz w:val="16"/>
           <w:szCs w:val="16"/>
         </w:rPr>
-        <w:t>()</w:t>
+        <w:t>(</w:t>
+      </w:r>
+      <w:proofErr w:type="gramEnd"/>
+      <w:r>
+        <w:rPr>
+          <w:rFonts w:ascii="Consolas" w:hAnsi="Consolas" w:cs="Consolas"/>
+          <w:color w:val="000000"/>
+          <w:sz w:val="16"/>
+          <w:szCs w:val="16"/>
+        </w:rPr>
+        <w:t>)</w:t>
       </w:r>
     </w:p>
     <w:p>
@@ -2876,6 +2949,7 @@
         <w:t xml:space="preserve"> </w:t>
       </w:r>
       <w:proofErr w:type="spellStart"/>
+      <w:proofErr w:type="gramStart"/>
       <w:r>
         <w:rPr>
           <w:rFonts w:ascii="Consolas" w:hAnsi="Consolas" w:cs="Consolas"/>
@@ -2893,7 +2967,17 @@
           <w:sz w:val="16"/>
           <w:szCs w:val="16"/>
         </w:rPr>
-        <w:t>(_</w:t>
+        <w:t>(</w:t>
+      </w:r>
+      <w:proofErr w:type="gramEnd"/>
+      <w:r>
+        <w:rPr>
+          <w:rFonts w:ascii="Consolas" w:hAnsi="Consolas" w:cs="Consolas"/>
+          <w:color w:val="000000"/>
+          <w:sz w:val="16"/>
+          <w:szCs w:val="16"/>
+        </w:rPr>
+        <w:t>_</w:t>
       </w:r>
       <w:proofErr w:type="spellStart"/>
       <w:r>
@@ -3113,14 +3197,25 @@
         </w:rPr>
         <w:t>string</w:t>
       </w:r>
-      <w:r>
-        <w:rPr>
-          <w:rFonts w:ascii="Consolas" w:hAnsi="Consolas" w:cs="Consolas"/>
-          <w:color w:val="000000"/>
-          <w:sz w:val="16"/>
-          <w:szCs w:val="16"/>
-        </w:rPr>
-        <w:t>&gt;();</w:t>
+      <w:proofErr w:type="gramStart"/>
+      <w:r>
+        <w:rPr>
+          <w:rFonts w:ascii="Consolas" w:hAnsi="Consolas" w:cs="Consolas"/>
+          <w:color w:val="000000"/>
+          <w:sz w:val="16"/>
+          <w:szCs w:val="16"/>
+        </w:rPr>
+        <w:t>&gt;(</w:t>
+      </w:r>
+      <w:proofErr w:type="gramEnd"/>
+      <w:r>
+        <w:rPr>
+          <w:rFonts w:ascii="Consolas" w:hAnsi="Consolas" w:cs="Consolas"/>
+          <w:color w:val="000000"/>
+          <w:sz w:val="16"/>
+          <w:szCs w:val="16"/>
+        </w:rPr>
+        <w:t>);</w:t>
       </w:r>
     </w:p>
     <w:p>
